--- a/Documentation technique (MOBILE).docx
+++ b/Documentation technique (MOBILE).docx
@@ -53,12 +53,12 @@
           <wp:inline distB="114300" distT="114300" distL="114300" distR="114300">
             <wp:extent cx="5324475" cy="5872163"/>
             <wp:effectExtent b="0" l="0" r="0" t="0"/>
-            <wp:docPr id="2" name="image2.png"/>
+            <wp:docPr id="2" name="image1.png"/>
             <a:graphic>
               <a:graphicData uri="http://schemas.openxmlformats.org/drawingml/2006/picture">
                 <pic:pic>
                   <pic:nvPicPr>
-                    <pic:cNvPr id="0" name="image2.png"/>
+                    <pic:cNvPr id="0" name="image1.png"/>
                     <pic:cNvPicPr preferRelativeResize="0"/>
                   </pic:nvPicPr>
                   <pic:blipFill>
@@ -294,40 +294,52 @@
     </w:p>
     <w:p>
       <w:pPr>
+        <w:spacing w:line="276" w:lineRule="auto"/>
+        <w:rPr/>
+      </w:pPr>
+      <w:r>
+        <w:rPr>
+          <w:rtl w:val="0"/>
+        </w:rPr>
+      </w:r>
+    </w:p>
+    <w:p>
+      <w:pPr>
+        <w:spacing w:line="276" w:lineRule="auto"/>
+        <w:rPr/>
+      </w:pPr>
+      <w:r>
+        <w:rPr>
+          <w:rtl w:val="0"/>
+        </w:rPr>
+        <w:t xml:space="preserve">Le code est constitué principalement de bouton EditText afin que l'utilisateur puisse rentrer ses valeurs, les calcules sont fait en arrière plan par l’application seul le résultat final est affiché</w:t>
+      </w:r>
+      <w:r>
+        <w:rPr>
+          <w:rtl w:val="0"/>
+        </w:rPr>
+      </w:r>
+    </w:p>
+    <w:p>
+      <w:pPr>
+        <w:rPr/>
+      </w:pPr>
+      <w:r>
+        <w:rPr>
+          <w:rtl w:val="0"/>
+        </w:rPr>
+      </w:r>
+    </w:p>
+    <w:p>
+      <w:pPr>
         <w:pStyle w:val="Heading3"/>
         <w:spacing w:line="276" w:lineRule="auto"/>
         <w:rPr>
           <w:u w:val="single"/>
         </w:rPr>
       </w:pPr>
-      <w:bookmarkStart w:colFirst="0" w:colLast="0" w:name="_dvkk3qyv3uyt" w:id="6"/>
+      <w:bookmarkStart w:colFirst="0" w:colLast="0" w:name="_yfktnvi4iyps" w:id="6"/>
       <w:bookmarkEnd w:id="6"/>
-      <w:r>
-        <w:rPr>
-          <w:rtl w:val="0"/>
-        </w:rPr>
-      </w:r>
-    </w:p>
-    <w:p>
-      <w:pPr>
-        <w:rPr/>
-      </w:pPr>
-      <w:r>
-        <w:rPr>
-          <w:rtl w:val="0"/>
-        </w:rPr>
-      </w:r>
-    </w:p>
-    <w:p>
-      <w:pPr>
-        <w:pStyle w:val="Heading3"/>
-        <w:spacing w:line="276" w:lineRule="auto"/>
-        <w:rPr>
-          <w:u w:val="single"/>
-        </w:rPr>
-      </w:pPr>
-      <w:bookmarkStart w:colFirst="0" w:colLast="0" w:name="_yfktnvi4iyps" w:id="7"/>
-      <w:bookmarkEnd w:id="7"/>
       <w:r>
         <w:rPr>
           <w:u w:val="single"/>
@@ -346,12 +358,12 @@
           <wp:inline distB="114300" distT="114300" distL="114300" distR="114300">
             <wp:extent cx="5731200" cy="4953000"/>
             <wp:effectExtent b="0" l="0" r="0" t="0"/>
-            <wp:docPr id="1" name="image1.png"/>
+            <wp:docPr id="1" name="image2.png"/>
             <a:graphic>
               <a:graphicData uri="http://schemas.openxmlformats.org/drawingml/2006/picture">
                 <pic:pic>
                   <pic:nvPicPr>
-                    <pic:cNvPr id="0" name="image1.png"/>
+                    <pic:cNvPr id="0" name="image2.png"/>
                     <pic:cNvPicPr preferRelativeResize="0"/>
                   </pic:nvPicPr>
                   <pic:blipFill>
@@ -389,38 +401,54 @@
           <w:u w:val="single"/>
         </w:rPr>
       </w:pPr>
-      <w:bookmarkStart w:colFirst="0" w:colLast="0" w:name="_uyfqrml98nwp" w:id="8"/>
+      <w:bookmarkStart w:colFirst="0" w:colLast="0" w:name="_uyfqrml98nwp" w:id="7"/>
+      <w:bookmarkEnd w:id="7"/>
+      <w:r>
+        <w:rPr>
+          <w:u w:val="single"/>
+          <w:rtl w:val="0"/>
+        </w:rPr>
+        <w:t xml:space="preserve">Arborescence du site :</w:t>
+      </w:r>
+    </w:p>
+    <w:p>
+      <w:pPr>
+        <w:rPr/>
+      </w:pPr>
+      <w:r>
+        <w:rPr>
+          <w:rtl w:val="0"/>
+        </w:rPr>
+      </w:r>
+    </w:p>
+    <w:p>
+      <w:pPr>
+        <w:rPr/>
+      </w:pPr>
+      <w:r>
+        <w:rPr>
+          <w:rtl w:val="0"/>
+        </w:rPr>
+        <w:t xml:space="preserve">L’ application est composée d’une seule page.</w:t>
+      </w:r>
+      <w:r>
+        <w:rPr>
+          <w:rtl w:val="0"/>
+        </w:rPr>
+      </w:r>
+    </w:p>
+    <w:p>
+      <w:pPr>
+        <w:pStyle w:val="Heading3"/>
+        <w:spacing w:line="276" w:lineRule="auto"/>
+        <w:rPr>
+          <w:u w:val="single"/>
+        </w:rPr>
+      </w:pPr>
+      <w:bookmarkStart w:colFirst="0" w:colLast="0" w:name="_mli0w3dh9mp8" w:id="8"/>
       <w:bookmarkEnd w:id="8"/>
       <w:r>
         <w:rPr>
-          <w:u w:val="single"/>
-          <w:rtl w:val="0"/>
-        </w:rPr>
-        <w:t xml:space="preserve">Arborescence du site :</w:t>
-      </w:r>
-    </w:p>
-    <w:p>
-      <w:pPr>
-        <w:rPr/>
-      </w:pPr>
-      <w:r>
-        <w:rPr>
-          <w:rtl w:val="0"/>
-        </w:rPr>
-      </w:r>
-    </w:p>
-    <w:p>
-      <w:pPr>
-        <w:rPr/>
-      </w:pPr>
-      <w:r>
-        <w:rPr>
-          <w:rtl w:val="0"/>
-        </w:rPr>
-        <w:t xml:space="preserve">L’ application est composée d’une seule page.</w:t>
-      </w:r>
-      <w:r>
-        <w:rPr>
           <w:rtl w:val="0"/>
         </w:rPr>
       </w:r>
@@ -433,7 +461,7 @@
           <w:u w:val="single"/>
         </w:rPr>
       </w:pPr>
-      <w:bookmarkStart w:colFirst="0" w:colLast="0" w:name="_mli0w3dh9mp8" w:id="9"/>
+      <w:bookmarkStart w:colFirst="0" w:colLast="0" w:name="_lnobb6bh1w83" w:id="9"/>
       <w:bookmarkEnd w:id="9"/>
       <w:r>
         <w:rPr>
@@ -449,24 +477,8 @@
           <w:u w:val="single"/>
         </w:rPr>
       </w:pPr>
-      <w:bookmarkStart w:colFirst="0" w:colLast="0" w:name="_lnobb6bh1w83" w:id="10"/>
+      <w:bookmarkStart w:colFirst="0" w:colLast="0" w:name="_tts2667zty8h" w:id="10"/>
       <w:bookmarkEnd w:id="10"/>
-      <w:r>
-        <w:rPr>
-          <w:rtl w:val="0"/>
-        </w:rPr>
-      </w:r>
-    </w:p>
-    <w:p>
-      <w:pPr>
-        <w:pStyle w:val="Heading3"/>
-        <w:spacing w:line="276" w:lineRule="auto"/>
-        <w:rPr>
-          <w:u w:val="single"/>
-        </w:rPr>
-      </w:pPr>
-      <w:bookmarkStart w:colFirst="0" w:colLast="0" w:name="_tts2667zty8h" w:id="11"/>
-      <w:bookmarkEnd w:id="11"/>
       <w:r>
         <w:rPr>
           <w:u w:val="single"/>
@@ -511,7 +523,7 @@
           <w:szCs w:val="20"/>
           <w:rtl w:val="0"/>
         </w:rPr>
-        <w:t xml:space="preserve">L’application est codée exclusivement sur Android Studio.avec l’aide du cours sur le drive d’équipe SIO</w:t>
+        <w:t xml:space="preserve">L’application est codée exclusivement sur Android Studio.avec l’aide du cours sur le drive d’équipe SIO en JAVA et XML.</w:t>
       </w:r>
       <w:r>
         <w:rPr>
